--- a/CA2 Reference list.docx
+++ b/CA2 Reference list.docx
@@ -73,14 +73,7 @@
             <w:rStyle w:val="Hyperlink"/>
             <w:lang w:val="en-GB"/>
           </w:rPr>
-          <w:t>https://www.investopedia.com/terms/i/import-export-prices.as</w:t>
-        </w:r>
-        <w:r>
-          <w:rPr>
-            <w:rStyle w:val="Hyperlink"/>
-            <w:lang w:val="en-GB"/>
-          </w:rPr>
-          <w:t>p</w:t>
+          <w:t>https://www.investopedia.com/terms/i/import-export-prices.asp</w:t>
         </w:r>
       </w:hyperlink>
       <w:r>
@@ -194,7 +187,269 @@
             <w:rStyle w:val="Hyperlink"/>
             <w:lang w:val="en-GB"/>
           </w:rPr>
-          <w:t>https://realpython.com/pandas-merge-join-and-concat</w:t>
+          <w:t>https://realpython.com/pandas-merge-join-and-concat/</w:t>
+        </w:r>
+      </w:hyperlink>
+      <w:r>
+        <w:rPr>
+          <w:lang w:val="en-GB"/>
+        </w:rPr>
+        <w:t xml:space="preserve"> </w:t>
+      </w:r>
+    </w:p>
+    <w:p>
+      <w:pPr>
+        <w:rPr>
+          <w:lang w:val="en-GB"/>
+        </w:rPr>
+      </w:pPr>
+    </w:p>
+    <w:p>
+      <w:pPr>
+        <w:rPr>
+          <w:lang w:val="en-GB"/>
+        </w:rPr>
+      </w:pPr>
+      <w:r>
+        <w:rPr>
+          <w:lang w:val="en-GB"/>
+        </w:rPr>
+        <w:t xml:space="preserve">Lee </w:t>
+      </w:r>
+      <w:r>
+        <w:rPr>
+          <w:lang w:val="en-GB"/>
+        </w:rPr>
+        <w:t>A.</w:t>
+      </w:r>
+      <w:r>
+        <w:rPr>
+          <w:lang w:val="en-GB"/>
+        </w:rPr>
+        <w:t xml:space="preserve"> </w:t>
+      </w:r>
+      <w:r>
+        <w:rPr>
+          <w:lang w:val="en-GB"/>
+        </w:rPr>
+        <w:t xml:space="preserve">(2019), Towards Data Science, </w:t>
+      </w:r>
+      <w:r>
+        <w:rPr>
+          <w:lang w:val="en-GB"/>
+        </w:rPr>
+        <w:t xml:space="preserve">Why </w:t>
+      </w:r>
+      <w:proofErr w:type="gramStart"/>
+      <w:r>
+        <w:rPr>
+          <w:lang w:val="en-GB"/>
+        </w:rPr>
+        <w:t>And</w:t>
+      </w:r>
+      <w:proofErr w:type="gramEnd"/>
+      <w:r>
+        <w:rPr>
+          <w:lang w:val="en-GB"/>
+        </w:rPr>
+        <w:t xml:space="preserve"> How To Use Merge With Pandas in Python</w:t>
+      </w:r>
+      <w:r>
+        <w:rPr>
+          <w:lang w:val="en-GB"/>
+        </w:rPr>
+        <w:t>,</w:t>
+      </w:r>
+    </w:p>
+    <w:p>
+      <w:pPr>
+        <w:rPr>
+          <w:lang w:val="en-GB"/>
+        </w:rPr>
+      </w:pPr>
+      <w:r>
+        <w:rPr>
+          <w:lang w:val="en-GB"/>
+        </w:rPr>
+        <w:t xml:space="preserve">Available at: </w:t>
+      </w:r>
+      <w:hyperlink r:id="rId6" w:history="1">
+        <w:r>
+          <w:rPr>
+            <w:rStyle w:val="Hyperlink"/>
+            <w:lang w:val="en-GB"/>
+          </w:rPr>
+          <w:t>https://towardsdatascience.com/why-and-how-to-use-merge-with-pandas-in-python-548600f7e738</w:t>
+        </w:r>
+      </w:hyperlink>
+      <w:r>
+        <w:rPr>
+          <w:lang w:val="en-GB"/>
+        </w:rPr>
+        <w:t xml:space="preserve"> </w:t>
+      </w:r>
+    </w:p>
+    <w:p>
+      <w:pPr>
+        <w:rPr>
+          <w:lang w:val="en-GB"/>
+        </w:rPr>
+      </w:pPr>
+    </w:p>
+    <w:p>
+      <w:pPr>
+        <w:rPr>
+          <w:lang w:val="en-GB"/>
+        </w:rPr>
+      </w:pPr>
+      <w:r>
+        <w:rPr>
+          <w:lang w:val="en-GB"/>
+        </w:rPr>
+        <w:t xml:space="preserve">(2009) </w:t>
+      </w:r>
+      <w:r>
+        <w:rPr>
+          <w:lang w:val="en-GB"/>
+        </w:rPr>
+        <w:t>Washington</w:t>
+      </w:r>
+      <w:r>
+        <w:rPr>
+          <w:lang w:val="en-GB"/>
+        </w:rPr>
+        <w:t xml:space="preserve">, </w:t>
+      </w:r>
+      <w:r>
+        <w:rPr>
+          <w:lang w:val="en-GB"/>
+        </w:rPr>
+        <w:t>Export and Import</w:t>
+      </w:r>
+      <w:r>
+        <w:rPr>
+          <w:lang w:val="en-GB"/>
+        </w:rPr>
+        <w:t xml:space="preserve"> </w:t>
+      </w:r>
+      <w:r>
+        <w:rPr>
+          <w:lang w:val="en-GB"/>
+        </w:rPr>
+        <w:t>Price Index Manual</w:t>
+      </w:r>
+      <w:r>
+        <w:rPr>
+          <w:lang w:val="en-GB"/>
+        </w:rPr>
+        <w:t xml:space="preserve">, </w:t>
+      </w:r>
+      <w:r>
+        <w:rPr>
+          <w:lang w:val="en-GB"/>
+        </w:rPr>
+        <w:t>International Monetary Fund</w:t>
+      </w:r>
+      <w:r>
+        <w:rPr>
+          <w:lang w:val="en-GB"/>
+        </w:rPr>
+        <w:t>,</w:t>
+      </w:r>
+    </w:p>
+    <w:p>
+      <w:pPr>
+        <w:rPr>
+          <w:lang w:val="en-GB"/>
+        </w:rPr>
+      </w:pPr>
+      <w:r>
+        <w:rPr>
+          <w:lang w:val="en-GB"/>
+        </w:rPr>
+        <w:t>Available at</w:t>
+      </w:r>
+      <w:r>
+        <w:rPr>
+          <w:lang w:val="en-GB"/>
+        </w:rPr>
+        <w:t xml:space="preserve">: </w:t>
+      </w:r>
+      <w:hyperlink r:id="rId7" w:history="1">
+        <w:r>
+          <w:rPr>
+            <w:rStyle w:val="Hyperlink"/>
+            <w:lang w:val="en-GB"/>
+          </w:rPr>
+          <w:t>https://stats.gov.bb/wp-content/uploads/2020/05/xipim-Manual.pdf</w:t>
+        </w:r>
+      </w:hyperlink>
+      <w:r>
+        <w:rPr>
+          <w:lang w:val="en-GB"/>
+        </w:rPr>
+        <w:t xml:space="preserve"> </w:t>
+      </w:r>
+    </w:p>
+    <w:p>
+      <w:pPr>
+        <w:rPr>
+          <w:lang w:val="en-GB"/>
+        </w:rPr>
+      </w:pPr>
+    </w:p>
+    <w:p>
+      <w:pPr>
+        <w:rPr>
+          <w:lang w:val="en-GB"/>
+        </w:rPr>
+      </w:pPr>
+      <w:proofErr w:type="spellStart"/>
+      <w:r>
+        <w:rPr>
+          <w:lang w:val="en-GB"/>
+        </w:rPr>
+        <w:t>Plotly|Graphing</w:t>
+      </w:r>
+      <w:proofErr w:type="spellEnd"/>
+      <w:r>
+        <w:rPr>
+          <w:lang w:val="en-GB"/>
+        </w:rPr>
+        <w:t xml:space="preserve"> Libraries, </w:t>
+      </w:r>
+      <w:r>
+        <w:rPr>
+          <w:lang w:val="en-GB"/>
+        </w:rPr>
+        <w:t>Linear and Non-Linear Trendlines in Python</w:t>
+      </w:r>
+      <w:r>
+        <w:rPr>
+          <w:lang w:val="en-GB"/>
+        </w:rPr>
+        <w:t>,</w:t>
+      </w:r>
+    </w:p>
+    <w:p>
+      <w:pPr>
+        <w:rPr>
+          <w:lang w:val="en-GB"/>
+        </w:rPr>
+      </w:pPr>
+      <w:r>
+        <w:rPr>
+          <w:lang w:val="en-GB"/>
+        </w:rPr>
+        <w:t xml:space="preserve">Available at: </w:t>
+      </w:r>
+      <w:hyperlink r:id="rId8" w:history="1">
+        <w:r>
+          <w:rPr>
+            <w:rStyle w:val="Hyperlink"/>
+            <w:lang w:val="en-GB"/>
+          </w:rPr>
+          <w:t>https://plotly.com/python/linear-fits</w:t>
         </w:r>
         <w:r>
           <w:rPr>
@@ -202,214 +457,6 @@
             <w:lang w:val="en-GB"/>
           </w:rPr>
           <w:t>/</w:t>
-        </w:r>
-      </w:hyperlink>
-      <w:r>
-        <w:rPr>
-          <w:lang w:val="en-GB"/>
-        </w:rPr>
-        <w:t xml:space="preserve"> </w:t>
-      </w:r>
-    </w:p>
-    <w:p>
-      <w:pPr>
-        <w:rPr>
-          <w:lang w:val="en-GB"/>
-        </w:rPr>
-      </w:pPr>
-    </w:p>
-    <w:p>
-      <w:pPr>
-        <w:rPr>
-          <w:lang w:val="en-GB"/>
-        </w:rPr>
-      </w:pPr>
-      <w:r>
-        <w:rPr>
-          <w:lang w:val="en-GB"/>
-        </w:rPr>
-        <w:t xml:space="preserve">Lee </w:t>
-      </w:r>
-      <w:r>
-        <w:rPr>
-          <w:lang w:val="en-GB"/>
-        </w:rPr>
-        <w:t>A.</w:t>
-      </w:r>
-      <w:r>
-        <w:rPr>
-          <w:lang w:val="en-GB"/>
-        </w:rPr>
-        <w:t xml:space="preserve"> </w:t>
-      </w:r>
-      <w:r>
-        <w:rPr>
-          <w:lang w:val="en-GB"/>
-        </w:rPr>
-        <w:t xml:space="preserve">(2019), Towards Data Science, </w:t>
-      </w:r>
-      <w:r>
-        <w:rPr>
-          <w:lang w:val="en-GB"/>
-        </w:rPr>
-        <w:t xml:space="preserve">Why </w:t>
-      </w:r>
-      <w:proofErr w:type="gramStart"/>
-      <w:r>
-        <w:rPr>
-          <w:lang w:val="en-GB"/>
-        </w:rPr>
-        <w:t>And</w:t>
-      </w:r>
-      <w:proofErr w:type="gramEnd"/>
-      <w:r>
-        <w:rPr>
-          <w:lang w:val="en-GB"/>
-        </w:rPr>
-        <w:t xml:space="preserve"> How To Use Merge With Pandas in Python</w:t>
-      </w:r>
-      <w:r>
-        <w:rPr>
-          <w:lang w:val="en-GB"/>
-        </w:rPr>
-        <w:t>,</w:t>
-      </w:r>
-    </w:p>
-    <w:p>
-      <w:pPr>
-        <w:rPr>
-          <w:lang w:val="en-GB"/>
-        </w:rPr>
-      </w:pPr>
-      <w:r>
-        <w:rPr>
-          <w:lang w:val="en-GB"/>
-        </w:rPr>
-        <w:t xml:space="preserve">Available at: </w:t>
-      </w:r>
-      <w:hyperlink r:id="rId6" w:history="1">
-        <w:r>
-          <w:rPr>
-            <w:rStyle w:val="Hyperlink"/>
-            <w:lang w:val="en-GB"/>
-          </w:rPr>
-          <w:t>https://towardsdatascience.com/why-and-how-to-use-merge-with-pandas-in-python-548600f7e73</w:t>
-        </w:r>
-        <w:r>
-          <w:rPr>
-            <w:rStyle w:val="Hyperlink"/>
-            <w:lang w:val="en-GB"/>
-          </w:rPr>
-          <w:t>8</w:t>
-        </w:r>
-      </w:hyperlink>
-      <w:r>
-        <w:rPr>
-          <w:lang w:val="en-GB"/>
-        </w:rPr>
-        <w:t xml:space="preserve"> </w:t>
-      </w:r>
-    </w:p>
-    <w:p>
-      <w:pPr>
-        <w:rPr>
-          <w:lang w:val="en-GB"/>
-        </w:rPr>
-      </w:pPr>
-    </w:p>
-    <w:p>
-      <w:pPr>
-        <w:rPr>
-          <w:lang w:val="en-GB"/>
-        </w:rPr>
-      </w:pPr>
-      <w:r>
-        <w:rPr>
-          <w:lang w:val="en-GB"/>
-        </w:rPr>
-        <w:t xml:space="preserve">(2009) </w:t>
-      </w:r>
-      <w:r>
-        <w:rPr>
-          <w:lang w:val="en-GB"/>
-        </w:rPr>
-        <w:t>Washington</w:t>
-      </w:r>
-      <w:r>
-        <w:rPr>
-          <w:lang w:val="en-GB"/>
-        </w:rPr>
-        <w:t xml:space="preserve">, </w:t>
-      </w:r>
-      <w:r>
-        <w:rPr>
-          <w:lang w:val="en-GB"/>
-        </w:rPr>
-        <w:t>Export and Import</w:t>
-      </w:r>
-      <w:r>
-        <w:rPr>
-          <w:lang w:val="en-GB"/>
-        </w:rPr>
-        <w:t xml:space="preserve"> </w:t>
-      </w:r>
-      <w:r>
-        <w:rPr>
-          <w:lang w:val="en-GB"/>
-        </w:rPr>
-        <w:t>Price Index Manual</w:t>
-      </w:r>
-      <w:r>
-        <w:rPr>
-          <w:lang w:val="en-GB"/>
-        </w:rPr>
-        <w:t xml:space="preserve">, </w:t>
-      </w:r>
-      <w:r>
-        <w:rPr>
-          <w:lang w:val="en-GB"/>
-        </w:rPr>
-        <w:t>International Monetary Fund</w:t>
-      </w:r>
-      <w:r>
-        <w:rPr>
-          <w:lang w:val="en-GB"/>
-        </w:rPr>
-        <w:t>,</w:t>
-      </w:r>
-    </w:p>
-    <w:p>
-      <w:pPr>
-        <w:rPr>
-          <w:lang w:val="en-GB"/>
-        </w:rPr>
-      </w:pPr>
-      <w:r>
-        <w:rPr>
-          <w:lang w:val="en-GB"/>
-        </w:rPr>
-        <w:t>Available at</w:t>
-      </w:r>
-      <w:r>
-        <w:rPr>
-          <w:lang w:val="en-GB"/>
-        </w:rPr>
-        <w:t xml:space="preserve">: </w:t>
-      </w:r>
-      <w:hyperlink r:id="rId7" w:history="1">
-        <w:r>
-          <w:rPr>
-            <w:rStyle w:val="Hyperlink"/>
-            <w:lang w:val="en-GB"/>
-          </w:rPr>
-          <w:t>https://stats.gov.bb/wp-content/uploads/2020/05/xipim-Manual.pd</w:t>
-        </w:r>
-        <w:r>
-          <w:rPr>
-            <w:rStyle w:val="Hyperlink"/>
-            <w:lang w:val="en-GB"/>
-          </w:rPr>
-          <w:t>f</w:t>
         </w:r>
       </w:hyperlink>
       <w:r>

--- a/CA2 Reference list.docx
+++ b/CA2 Reference list.docx
@@ -449,7 +449,1057 @@
             <w:rStyle w:val="Hyperlink"/>
             <w:lang w:val="en-GB"/>
           </w:rPr>
-          <w:t>https://plotly.com/python/linear-fits</w:t>
+          <w:t>https://plotly.com/python/linear-fits/</w:t>
+        </w:r>
+      </w:hyperlink>
+      <w:r>
+        <w:rPr>
+          <w:lang w:val="en-GB"/>
+        </w:rPr>
+        <w:t xml:space="preserve"> </w:t>
+      </w:r>
+    </w:p>
+    <w:p>
+      <w:pPr>
+        <w:rPr>
+          <w:lang w:val="en-GB"/>
+        </w:rPr>
+      </w:pPr>
+    </w:p>
+    <w:p>
+      <w:pPr>
+        <w:rPr>
+          <w:lang w:val="en-GB"/>
+        </w:rPr>
+      </w:pPr>
+      <w:proofErr w:type="spellStart"/>
+      <w:r>
+        <w:rPr>
+          <w:lang w:val="en-GB"/>
+        </w:rPr>
+        <w:t>Plotly|Graphing</w:t>
+      </w:r>
+      <w:proofErr w:type="spellEnd"/>
+      <w:r>
+        <w:rPr>
+          <w:lang w:val="en-GB"/>
+        </w:rPr>
+        <w:t xml:space="preserve"> Libraries, Box Plots </w:t>
+      </w:r>
+      <w:r>
+        <w:rPr>
+          <w:lang w:val="en-GB"/>
+        </w:rPr>
+        <w:t>in Python</w:t>
+      </w:r>
+      <w:r>
+        <w:rPr>
+          <w:lang w:val="en-GB"/>
+        </w:rPr>
+        <w:t>,</w:t>
+      </w:r>
+    </w:p>
+    <w:p>
+      <w:pPr>
+        <w:rPr>
+          <w:lang w:val="en-GB"/>
+        </w:rPr>
+      </w:pPr>
+      <w:r>
+        <w:rPr>
+          <w:lang w:val="en-GB"/>
+        </w:rPr>
+        <w:t xml:space="preserve">Available at: </w:t>
+      </w:r>
+      <w:hyperlink r:id="rId9" w:history="1">
+        <w:r>
+          <w:rPr>
+            <w:rStyle w:val="Hyperlink"/>
+          </w:rPr>
+          <w:t>https://plotly.com/python/box-plots/</w:t>
+        </w:r>
+      </w:hyperlink>
+      <w:r>
+        <w:t xml:space="preserve"> </w:t>
+      </w:r>
+    </w:p>
+    <w:p>
+      <w:pPr>
+        <w:rPr>
+          <w:lang w:val="en-GB"/>
+        </w:rPr>
+      </w:pPr>
+    </w:p>
+    <w:p>
+      <w:pPr>
+        <w:rPr>
+          <w:lang w:val="en-GB"/>
+        </w:rPr>
+      </w:pPr>
+      <w:r>
+        <w:rPr>
+          <w:lang w:val="en-GB"/>
+        </w:rPr>
+        <w:t xml:space="preserve">(2022), Geek for Geeks, </w:t>
+      </w:r>
+      <w:proofErr w:type="gramStart"/>
+      <w:r>
+        <w:rPr>
+          <w:lang w:val="en-GB"/>
+        </w:rPr>
+        <w:t>Enumerate(</w:t>
+      </w:r>
+      <w:proofErr w:type="gramEnd"/>
+      <w:r>
+        <w:rPr>
+          <w:lang w:val="en-GB"/>
+        </w:rPr>
+        <w:t>) in Python</w:t>
+      </w:r>
+      <w:r>
+        <w:rPr>
+          <w:lang w:val="en-GB"/>
+        </w:rPr>
+        <w:t>,</w:t>
+      </w:r>
+    </w:p>
+    <w:p>
+      <w:pPr>
+        <w:rPr>
+          <w:lang w:val="en-GB"/>
+        </w:rPr>
+      </w:pPr>
+      <w:r>
+        <w:rPr>
+          <w:lang w:val="en-GB"/>
+        </w:rPr>
+        <w:t xml:space="preserve">Available at: </w:t>
+      </w:r>
+      <w:hyperlink r:id="rId10" w:history="1">
+        <w:r>
+          <w:rPr>
+            <w:rStyle w:val="Hyperlink"/>
+            <w:lang w:val="en-GB"/>
+          </w:rPr>
+          <w:t>https://www.geeksforgeeks.org/enumerate-in-python/</w:t>
+        </w:r>
+      </w:hyperlink>
+      <w:r>
+        <w:rPr>
+          <w:lang w:val="en-GB"/>
+        </w:rPr>
+        <w:t xml:space="preserve"> </w:t>
+      </w:r>
+    </w:p>
+    <w:p>
+      <w:pPr>
+        <w:rPr>
+          <w:lang w:val="en-GB"/>
+        </w:rPr>
+      </w:pPr>
+    </w:p>
+    <w:p>
+      <w:pPr>
+        <w:rPr>
+          <w:lang w:val="en-GB"/>
+        </w:rPr>
+      </w:pPr>
+      <w:r>
+        <w:rPr>
+          <w:lang w:val="en-GB"/>
+        </w:rPr>
+        <w:t xml:space="preserve">Willems K. (2020), </w:t>
+      </w:r>
+      <w:proofErr w:type="spellStart"/>
+      <w:r>
+        <w:rPr>
+          <w:lang w:val="en-GB"/>
+        </w:rPr>
+        <w:t>DataCamp</w:t>
+      </w:r>
+      <w:proofErr w:type="spellEnd"/>
+      <w:r>
+        <w:rPr>
+          <w:lang w:val="en-GB"/>
+        </w:rPr>
+        <w:t xml:space="preserve">, </w:t>
+      </w:r>
+      <w:r>
+        <w:rPr>
+          <w:lang w:val="en-GB"/>
+        </w:rPr>
+        <w:t>Python Functions Tutorial</w:t>
+      </w:r>
+      <w:r>
+        <w:rPr>
+          <w:lang w:val="en-GB"/>
+        </w:rPr>
+        <w:t>,</w:t>
+      </w:r>
+    </w:p>
+    <w:p>
+      <w:pPr>
+        <w:rPr>
+          <w:lang w:val="en-GB"/>
+        </w:rPr>
+      </w:pPr>
+      <w:r>
+        <w:rPr>
+          <w:lang w:val="en-GB"/>
+        </w:rPr>
+        <w:t xml:space="preserve">Available at: </w:t>
+      </w:r>
+      <w:hyperlink r:id="rId11" w:history="1">
+        <w:r>
+          <w:rPr>
+            <w:rStyle w:val="Hyperlink"/>
+            <w:lang w:val="en-GB"/>
+          </w:rPr>
+          <w:t>https://www.datacamp.com/tutorial/functions-python-tutorial</w:t>
+        </w:r>
+      </w:hyperlink>
+      <w:r>
+        <w:rPr>
+          <w:lang w:val="en-GB"/>
+        </w:rPr>
+        <w:t xml:space="preserve"> </w:t>
+      </w:r>
+    </w:p>
+    <w:p>
+      <w:pPr>
+        <w:rPr>
+          <w:lang w:val="en-GB"/>
+        </w:rPr>
+      </w:pPr>
+    </w:p>
+    <w:p>
+      <w:pPr>
+        <w:rPr>
+          <w:lang w:val="en-GB"/>
+        </w:rPr>
+      </w:pPr>
+      <w:proofErr w:type="spellStart"/>
+      <w:r>
+        <w:rPr>
+          <w:lang w:val="en-GB"/>
+        </w:rPr>
+        <w:t>Jupyter</w:t>
+      </w:r>
+      <w:proofErr w:type="spellEnd"/>
+      <w:r>
+        <w:rPr>
+          <w:lang w:val="en-GB"/>
+        </w:rPr>
+        <w:t xml:space="preserve"> meets the Earth, </w:t>
+      </w:r>
+      <w:proofErr w:type="spellStart"/>
+      <w:r>
+        <w:rPr>
+          <w:lang w:val="en-GB"/>
+        </w:rPr>
+        <w:t>Jupyter</w:t>
+      </w:r>
+      <w:proofErr w:type="spellEnd"/>
+      <w:r>
+        <w:rPr>
+          <w:lang w:val="en-GB"/>
+        </w:rPr>
+        <w:t xml:space="preserve"> Widgets</w:t>
+      </w:r>
+    </w:p>
+    <w:p>
+      <w:pPr>
+        <w:rPr>
+          <w:lang w:val="en-GB"/>
+        </w:rPr>
+      </w:pPr>
+      <w:r>
+        <w:rPr>
+          <w:lang w:val="en-GB"/>
+        </w:rPr>
+        <w:t xml:space="preserve">Available at: </w:t>
+      </w:r>
+      <w:hyperlink r:id="rId12" w:history="1">
+        <w:r>
+          <w:rPr>
+            <w:rStyle w:val="Hyperlink"/>
+            <w:lang w:val="en-GB"/>
+          </w:rPr>
+          <w:t>https://jupytearth.org/jupyter-resources/ecosystem/widgets.html</w:t>
+        </w:r>
+      </w:hyperlink>
+      <w:r>
+        <w:rPr>
+          <w:lang w:val="en-GB"/>
+        </w:rPr>
+        <w:t xml:space="preserve"> </w:t>
+      </w:r>
+    </w:p>
+    <w:p>
+      <w:pPr>
+        <w:rPr>
+          <w:lang w:val="en-GB"/>
+        </w:rPr>
+      </w:pPr>
+    </w:p>
+    <w:p>
+      <w:pPr>
+        <w:rPr>
+          <w:lang w:val="en-GB"/>
+        </w:rPr>
+      </w:pPr>
+      <w:proofErr w:type="spellStart"/>
+      <w:r>
+        <w:rPr>
+          <w:lang w:val="en-GB"/>
+        </w:rPr>
+        <w:t>Jupyter</w:t>
+      </w:r>
+      <w:proofErr w:type="spellEnd"/>
+      <w:r>
+        <w:rPr>
+          <w:lang w:val="en-GB"/>
+        </w:rPr>
+        <w:t xml:space="preserve"> widgets, Widget list</w:t>
+      </w:r>
+    </w:p>
+    <w:p>
+      <w:pPr>
+        <w:rPr>
+          <w:lang w:val="en-GB"/>
+        </w:rPr>
+      </w:pPr>
+      <w:r>
+        <w:rPr>
+          <w:lang w:val="en-GB"/>
+        </w:rPr>
+        <w:t xml:space="preserve">Available at: </w:t>
+      </w:r>
+      <w:hyperlink r:id="rId13" w:history="1">
+        <w:r>
+          <w:rPr>
+            <w:rStyle w:val="Hyperlink"/>
+            <w:lang w:val="en-GB"/>
+          </w:rPr>
+          <w:t>https://ipywidgets.readthedocs.io/en/latest/examples/Widget%20List.html</w:t>
+        </w:r>
+      </w:hyperlink>
+      <w:r>
+        <w:rPr>
+          <w:lang w:val="en-GB"/>
+        </w:rPr>
+        <w:t xml:space="preserve"> </w:t>
+      </w:r>
+    </w:p>
+    <w:p>
+      <w:pPr>
+        <w:rPr>
+          <w:lang w:val="en-GB"/>
+        </w:rPr>
+      </w:pPr>
+    </w:p>
+    <w:p>
+      <w:pPr>
+        <w:rPr>
+          <w:lang w:val="en-GB"/>
+        </w:rPr>
+      </w:pPr>
+      <w:proofErr w:type="spellStart"/>
+      <w:r>
+        <w:rPr>
+          <w:lang w:val="en-GB"/>
+        </w:rPr>
+        <w:t>Laerd</w:t>
+      </w:r>
+      <w:proofErr w:type="spellEnd"/>
+      <w:r>
+        <w:rPr>
+          <w:lang w:val="en-GB"/>
+        </w:rPr>
+        <w:t xml:space="preserve"> statistics, </w:t>
+      </w:r>
+      <w:proofErr w:type="gramStart"/>
+      <w:r>
+        <w:rPr>
+          <w:lang w:val="en-GB"/>
+        </w:rPr>
+        <w:t>Independent</w:t>
+      </w:r>
+      <w:proofErr w:type="gramEnd"/>
+      <w:r>
+        <w:rPr>
+          <w:lang w:val="en-GB"/>
+        </w:rPr>
+        <w:t xml:space="preserve"> t-test for two samples</w:t>
+      </w:r>
+    </w:p>
+    <w:p>
+      <w:pPr>
+        <w:rPr>
+          <w:lang w:val="en-GB"/>
+        </w:rPr>
+      </w:pPr>
+      <w:r>
+        <w:rPr>
+          <w:lang w:val="en-GB"/>
+        </w:rPr>
+        <w:t xml:space="preserve">Available at: </w:t>
+      </w:r>
+      <w:hyperlink r:id="rId14" w:history="1">
+        <w:r>
+          <w:rPr>
+            <w:rStyle w:val="Hyperlink"/>
+            <w:lang w:val="en-GB"/>
+          </w:rPr>
+          <w:t>https://statistics.laerd.com/statistical-guides/independent-t-test-statistical-guide.php</w:t>
+        </w:r>
+      </w:hyperlink>
+      <w:r>
+        <w:rPr>
+          <w:lang w:val="en-GB"/>
+        </w:rPr>
+        <w:t xml:space="preserve"> </w:t>
+      </w:r>
+    </w:p>
+    <w:p>
+      <w:pPr>
+        <w:rPr>
+          <w:lang w:val="en-GB"/>
+        </w:rPr>
+      </w:pPr>
+    </w:p>
+    <w:p>
+      <w:pPr>
+        <w:rPr>
+          <w:lang w:val="en-GB"/>
+        </w:rPr>
+      </w:pPr>
+      <w:r>
+        <w:rPr>
+          <w:lang w:val="en-GB"/>
+        </w:rPr>
+        <w:t xml:space="preserve">Python for data science, </w:t>
+      </w:r>
+      <w:r>
+        <w:rPr>
+          <w:lang w:val="en-GB"/>
+        </w:rPr>
+        <w:t>Wilcoxon Sign-Ranked Test</w:t>
+      </w:r>
+    </w:p>
+    <w:p>
+      <w:pPr>
+        <w:rPr>
+          <w:lang w:val="en-GB"/>
+        </w:rPr>
+      </w:pPr>
+      <w:r>
+        <w:rPr>
+          <w:lang w:val="en-GB"/>
+        </w:rPr>
+        <w:t xml:space="preserve">Available at: </w:t>
+      </w:r>
+      <w:hyperlink r:id="rId15" w:history="1">
+        <w:r>
+          <w:rPr>
+            <w:rStyle w:val="Hyperlink"/>
+            <w:lang w:val="en-GB"/>
+          </w:rPr>
+          <w:t>https://pythonfordatascienceorg.wordpress.com/wilcoxon-sign-ranked-test-python/</w:t>
+        </w:r>
+      </w:hyperlink>
+      <w:r>
+        <w:rPr>
+          <w:lang w:val="en-GB"/>
+        </w:rPr>
+        <w:t xml:space="preserve"> </w:t>
+      </w:r>
+    </w:p>
+    <w:p>
+      <w:pPr>
+        <w:rPr>
+          <w:lang w:val="en-GB"/>
+        </w:rPr>
+      </w:pPr>
+    </w:p>
+    <w:p>
+      <w:pPr>
+        <w:rPr>
+          <w:lang w:val="en-GB"/>
+        </w:rPr>
+      </w:pPr>
+      <w:r>
+        <w:rPr>
+          <w:lang w:val="en-GB"/>
+        </w:rPr>
+        <w:t xml:space="preserve">(2018), Data Vedas, </w:t>
+      </w:r>
+      <w:r>
+        <w:rPr>
+          <w:lang w:val="en-GB"/>
+        </w:rPr>
+        <w:t>Inferential statistics in python</w:t>
+      </w:r>
+    </w:p>
+    <w:p>
+      <w:pPr>
+        <w:rPr>
+          <w:lang w:val="en-GB"/>
+        </w:rPr>
+      </w:pPr>
+      <w:r>
+        <w:rPr>
+          <w:lang w:val="en-GB"/>
+        </w:rPr>
+        <w:t xml:space="preserve">Available at: </w:t>
+      </w:r>
+      <w:hyperlink r:id="rId16" w:history="1">
+        <w:r>
+          <w:rPr>
+            <w:rStyle w:val="Hyperlink"/>
+            <w:lang w:val="en-GB"/>
+          </w:rPr>
+          <w:t>https://www.datavedas.com/inferential-statistics-in-python/</w:t>
+        </w:r>
+      </w:hyperlink>
+      <w:r>
+        <w:rPr>
+          <w:lang w:val="en-GB"/>
+        </w:rPr>
+        <w:t xml:space="preserve"> </w:t>
+      </w:r>
+    </w:p>
+    <w:p>
+      <w:pPr>
+        <w:rPr>
+          <w:lang w:val="en-GB"/>
+        </w:rPr>
+      </w:pPr>
+    </w:p>
+    <w:p>
+      <w:pPr>
+        <w:rPr>
+          <w:lang w:val="en-GB"/>
+        </w:rPr>
+      </w:pPr>
+      <w:r>
+        <w:rPr>
+          <w:lang w:val="en-GB"/>
+        </w:rPr>
+        <w:t xml:space="preserve">Brownlee J. (2020), Machine Learning Mastery, </w:t>
+      </w:r>
+      <w:r>
+        <w:rPr>
+          <w:lang w:val="en-GB"/>
+        </w:rPr>
+        <w:t>Ordinal and One-Hot Encodings for Categorical Data</w:t>
+      </w:r>
+    </w:p>
+    <w:p>
+      <w:pPr>
+        <w:rPr>
+          <w:lang w:val="en-GB"/>
+        </w:rPr>
+      </w:pPr>
+      <w:r>
+        <w:rPr>
+          <w:lang w:val="en-GB"/>
+        </w:rPr>
+        <w:t xml:space="preserve">Available at: </w:t>
+      </w:r>
+      <w:hyperlink r:id="rId17" w:history="1">
+        <w:r>
+          <w:rPr>
+            <w:rStyle w:val="Hyperlink"/>
+            <w:lang w:val="en-GB"/>
+          </w:rPr>
+          <w:t>https://machinelearningmastery.com/one-hot-encoding-for-categorical-data/</w:t>
+        </w:r>
+      </w:hyperlink>
+      <w:r>
+        <w:rPr>
+          <w:lang w:val="en-GB"/>
+        </w:rPr>
+        <w:t xml:space="preserve"> </w:t>
+      </w:r>
+    </w:p>
+    <w:p>
+      <w:pPr>
+        <w:rPr>
+          <w:lang w:val="en-GB"/>
+        </w:rPr>
+      </w:pPr>
+    </w:p>
+    <w:p>
+      <w:pPr>
+        <w:rPr>
+          <w:lang w:val="en-GB"/>
+        </w:rPr>
+      </w:pPr>
+    </w:p>
+    <w:p>
+      <w:pPr>
+        <w:rPr>
+          <w:lang w:val="en-GB"/>
+        </w:rPr>
+      </w:pPr>
+      <w:r>
+        <w:rPr>
+          <w:lang w:val="en-GB"/>
+        </w:rPr>
+        <w:lastRenderedPageBreak/>
+        <w:t xml:space="preserve">Boyle T. (2019), Towards Data Science, </w:t>
+      </w:r>
+      <w:r>
+        <w:rPr>
+          <w:lang w:val="en-GB"/>
+        </w:rPr>
+        <w:t>Linear Regression Models</w:t>
+      </w:r>
+    </w:p>
+    <w:p>
+      <w:pPr>
+        <w:rPr>
+          <w:lang w:val="en-GB"/>
+        </w:rPr>
+      </w:pPr>
+      <w:r>
+        <w:rPr>
+          <w:lang w:val="en-GB"/>
+        </w:rPr>
+        <w:t xml:space="preserve">Available at: </w:t>
+      </w:r>
+      <w:hyperlink r:id="rId18" w:history="1">
+        <w:r>
+          <w:rPr>
+            <w:rStyle w:val="Hyperlink"/>
+            <w:lang w:val="en-GB"/>
+          </w:rPr>
+          <w:t>https://towardsdatascience.com/linear-regression-models-4a3d14b8d368</w:t>
+        </w:r>
+      </w:hyperlink>
+      <w:r>
+        <w:rPr>
+          <w:lang w:val="en-GB"/>
+        </w:rPr>
+        <w:t xml:space="preserve"> </w:t>
+      </w:r>
+    </w:p>
+    <w:p>
+      <w:pPr>
+        <w:rPr>
+          <w:lang w:val="en-GB"/>
+        </w:rPr>
+      </w:pPr>
+    </w:p>
+    <w:p>
+      <w:pPr>
+        <w:rPr>
+          <w:lang w:val="en-GB"/>
+        </w:rPr>
+      </w:pPr>
+      <w:r>
+        <w:rPr>
+          <w:lang w:val="en-GB"/>
+        </w:rPr>
+        <w:t xml:space="preserve">Chauhan G. (2021), Machine Learning HD, </w:t>
+      </w:r>
+      <w:proofErr w:type="spellStart"/>
+      <w:r>
+        <w:rPr>
+          <w:lang w:val="en-GB"/>
+        </w:rPr>
+        <w:t>Gridsearchcv</w:t>
+      </w:r>
+      <w:proofErr w:type="spellEnd"/>
+      <w:r>
+        <w:rPr>
+          <w:lang w:val="en-GB"/>
+        </w:rPr>
+        <w:t xml:space="preserve"> for regression</w:t>
+      </w:r>
+    </w:p>
+    <w:p>
+      <w:pPr>
+        <w:rPr>
+          <w:lang w:val="en-GB"/>
+        </w:rPr>
+      </w:pPr>
+      <w:r>
+        <w:rPr>
+          <w:lang w:val="en-GB"/>
+        </w:rPr>
+        <w:t xml:space="preserve">Available at: </w:t>
+      </w:r>
+      <w:hyperlink r:id="rId19" w:history="1">
+        <w:r>
+          <w:rPr>
+            <w:rStyle w:val="Hyperlink"/>
+            <w:lang w:val="en-GB"/>
+          </w:rPr>
+          <w:t>https://machinelearninghd.com/gridsearchcv-hyperparameter-tuning-sckit-learn-regression-classification/</w:t>
+        </w:r>
+      </w:hyperlink>
+      <w:r>
+        <w:rPr>
+          <w:lang w:val="en-GB"/>
+        </w:rPr>
+        <w:t xml:space="preserve"> </w:t>
+      </w:r>
+    </w:p>
+    <w:p>
+      <w:pPr>
+        <w:rPr>
+          <w:lang w:val="en-GB"/>
+        </w:rPr>
+      </w:pPr>
+    </w:p>
+    <w:p>
+      <w:pPr>
+        <w:rPr>
+          <w:lang w:val="en-GB"/>
+        </w:rPr>
+      </w:pPr>
+      <w:r>
+        <w:rPr>
+          <w:lang w:val="en-GB"/>
+        </w:rPr>
+        <w:t xml:space="preserve">(2021), Geek for Geeks, </w:t>
+      </w:r>
+      <w:r>
+        <w:rPr>
+          <w:lang w:val="en-GB"/>
+        </w:rPr>
+        <w:t xml:space="preserve">SVM Hyperparameter Tuning using </w:t>
+      </w:r>
+      <w:proofErr w:type="spellStart"/>
+      <w:r>
+        <w:rPr>
+          <w:lang w:val="en-GB"/>
+        </w:rPr>
+        <w:t>GridSearchCV</w:t>
+      </w:r>
+      <w:proofErr w:type="spellEnd"/>
+      <w:r>
+        <w:rPr>
+          <w:lang w:val="en-GB"/>
+        </w:rPr>
+        <w:t xml:space="preserve"> | ML</w:t>
+      </w:r>
+    </w:p>
+    <w:p>
+      <w:pPr>
+        <w:rPr>
+          <w:lang w:val="en-GB"/>
+        </w:rPr>
+      </w:pPr>
+      <w:r>
+        <w:rPr>
+          <w:lang w:val="en-GB"/>
+        </w:rPr>
+        <w:t xml:space="preserve">Available at: </w:t>
+      </w:r>
+      <w:hyperlink r:id="rId20" w:history="1">
+        <w:r>
+          <w:rPr>
+            <w:rStyle w:val="Hyperlink"/>
+            <w:lang w:val="en-GB"/>
+          </w:rPr>
+          <w:t>https://www.geeksforgeeks.org/svm-hyperparameter-tuning-using-gridsearchcv-ml/</w:t>
+        </w:r>
+      </w:hyperlink>
+      <w:r>
+        <w:rPr>
+          <w:lang w:val="en-GB"/>
+        </w:rPr>
+        <w:t xml:space="preserve"> </w:t>
+      </w:r>
+    </w:p>
+    <w:p>
+      <w:pPr>
+        <w:rPr>
+          <w:lang w:val="en-GB"/>
+        </w:rPr>
+      </w:pPr>
+    </w:p>
+    <w:p>
+      <w:pPr>
+        <w:rPr>
+          <w:lang w:val="en-GB"/>
+        </w:rPr>
+      </w:pPr>
+      <w:r>
+        <w:rPr>
+          <w:lang w:val="en-GB"/>
+        </w:rPr>
+        <w:t xml:space="preserve">Shin T. (2020), Towards Data Science, </w:t>
+      </w:r>
+      <w:r>
+        <w:rPr>
+          <w:lang w:val="en-GB"/>
+        </w:rPr>
+        <w:t>All Machine Learning Models Explained in 6 Minutes</w:t>
+      </w:r>
+    </w:p>
+    <w:p>
+      <w:pPr>
+        <w:rPr>
+          <w:lang w:val="en-GB"/>
+        </w:rPr>
+      </w:pPr>
+      <w:r>
+        <w:rPr>
+          <w:lang w:val="en-GB"/>
+        </w:rPr>
+        <w:t xml:space="preserve">Available at: </w:t>
+      </w:r>
+      <w:hyperlink r:id="rId21" w:history="1">
+        <w:r>
+          <w:rPr>
+            <w:rStyle w:val="Hyperlink"/>
+            <w:lang w:val="en-GB"/>
+          </w:rPr>
+          <w:t>https://towardsdatascience.com/all-machine-learning-models-explained-in-6-minutes-9fe30ff6776a</w:t>
+        </w:r>
+      </w:hyperlink>
+      <w:r>
+        <w:rPr>
+          <w:lang w:val="en-GB"/>
+        </w:rPr>
+        <w:t xml:space="preserve"> </w:t>
+      </w:r>
+    </w:p>
+    <w:p>
+      <w:pPr>
+        <w:rPr>
+          <w:lang w:val="en-GB"/>
+        </w:rPr>
+      </w:pPr>
+    </w:p>
+    <w:p>
+      <w:pPr>
+        <w:rPr>
+          <w:lang w:val="en-GB"/>
+        </w:rPr>
+      </w:pPr>
+      <w:proofErr w:type="spellStart"/>
+      <w:r>
+        <w:rPr>
+          <w:lang w:val="en-GB"/>
+        </w:rPr>
+        <w:t>Karajgi</w:t>
+      </w:r>
+      <w:proofErr w:type="spellEnd"/>
+      <w:r>
+        <w:rPr>
+          <w:lang w:val="en-GB"/>
+        </w:rPr>
+        <w:t xml:space="preserve"> A. (2021)., Towards Data Science, </w:t>
+      </w:r>
+      <w:r>
+        <w:rPr>
+          <w:lang w:val="en-GB"/>
+        </w:rPr>
+        <w:t>Evaluating Multi-label Classifiers</w:t>
+      </w:r>
+    </w:p>
+    <w:p>
+      <w:pPr>
+        <w:rPr>
+          <w:lang w:val="en-GB"/>
+        </w:rPr>
+      </w:pPr>
+      <w:r>
+        <w:rPr>
+          <w:lang w:val="en-GB"/>
+        </w:rPr>
+        <w:t xml:space="preserve">Available at: </w:t>
+      </w:r>
+      <w:hyperlink r:id="rId22" w:history="1">
+        <w:r>
+          <w:rPr>
+            <w:rStyle w:val="Hyperlink"/>
+            <w:lang w:val="en-GB"/>
+          </w:rPr>
+          <w:t>https://towardsdatascience.com/evaluating-multi-label-classifiers-a31be83da6ea</w:t>
+        </w:r>
+      </w:hyperlink>
+      <w:r>
+        <w:rPr>
+          <w:lang w:val="en-GB"/>
+        </w:rPr>
+        <w:t xml:space="preserve"> </w:t>
+      </w:r>
+    </w:p>
+    <w:p>
+      <w:pPr>
+        <w:rPr>
+          <w:lang w:val="en-GB"/>
+        </w:rPr>
+      </w:pPr>
+    </w:p>
+    <w:p>
+      <w:pPr>
+        <w:rPr>
+          <w:lang w:val="en-GB"/>
+        </w:rPr>
+      </w:pPr>
+      <w:r>
+        <w:rPr>
+          <w:lang w:val="en-GB"/>
+        </w:rPr>
+        <w:t xml:space="preserve">Bharathi (2021), Analytics Vidhya, </w:t>
+      </w:r>
+      <w:r>
+        <w:rPr>
+          <w:lang w:val="en-GB"/>
+        </w:rPr>
+        <w:t>Confusion Matrix for Multi-Class Classification</w:t>
+      </w:r>
+    </w:p>
+    <w:p>
+      <w:pPr>
+        <w:rPr>
+          <w:lang w:val="en-GB"/>
+        </w:rPr>
+      </w:pPr>
+      <w:r>
+        <w:rPr>
+          <w:lang w:val="en-GB"/>
+        </w:rPr>
+        <w:t xml:space="preserve">Available at: </w:t>
+      </w:r>
+      <w:hyperlink r:id="rId23" w:history="1">
+        <w:r>
+          <w:rPr>
+            <w:rStyle w:val="Hyperlink"/>
+            <w:lang w:val="en-GB"/>
+          </w:rPr>
+          <w:t>https://www.analyticsvidhya.com/blog/2021/06/confusion-matrix-for-multi-class-classification/</w:t>
+        </w:r>
+      </w:hyperlink>
+      <w:r>
+        <w:rPr>
+          <w:lang w:val="en-GB"/>
+        </w:rPr>
+        <w:t xml:space="preserve"> </w:t>
+      </w:r>
+    </w:p>
+    <w:p>
+      <w:pPr>
+        <w:rPr>
+          <w:lang w:val="en-GB"/>
+        </w:rPr>
+      </w:pPr>
+    </w:p>
+    <w:p>
+      <w:pPr>
+        <w:rPr>
+          <w:lang w:val="en-GB"/>
+        </w:rPr>
+      </w:pPr>
+      <w:proofErr w:type="spellStart"/>
+      <w:r>
+        <w:rPr>
+          <w:lang w:val="en-GB"/>
+        </w:rPr>
+        <w:t>Mogyorosi</w:t>
+      </w:r>
+      <w:proofErr w:type="spellEnd"/>
+      <w:r>
+        <w:rPr>
+          <w:lang w:val="en-GB"/>
+        </w:rPr>
+        <w:t xml:space="preserve"> M. (2021), Real Python, </w:t>
+      </w:r>
+      <w:r>
+        <w:rPr>
+          <w:lang w:val="en-GB"/>
+        </w:rPr>
+        <w:t xml:space="preserve">Sentiment Analysis: First Steps </w:t>
+      </w:r>
+      <w:proofErr w:type="gramStart"/>
+      <w:r>
+        <w:rPr>
+          <w:lang w:val="en-GB"/>
+        </w:rPr>
+        <w:t>With</w:t>
+      </w:r>
+      <w:proofErr w:type="gramEnd"/>
+      <w:r>
+        <w:rPr>
+          <w:lang w:val="en-GB"/>
+        </w:rPr>
+        <w:t xml:space="preserve"> Python's NLTK Library</w:t>
+      </w:r>
+    </w:p>
+    <w:p>
+      <w:pPr>
+        <w:rPr>
+          <w:lang w:val="en-GB"/>
+        </w:rPr>
+      </w:pPr>
+      <w:r>
+        <w:rPr>
+          <w:lang w:val="en-GB"/>
+        </w:rPr>
+        <w:t xml:space="preserve">Available at: </w:t>
+      </w:r>
+      <w:hyperlink r:id="rId24" w:history="1">
+        <w:r>
+          <w:rPr>
+            <w:rStyle w:val="Hyperlink"/>
+            <w:lang w:val="en-GB"/>
+          </w:rPr>
+          <w:t>https://realpython.com/python-nltk-sentiment-analysis/</w:t>
+        </w:r>
+      </w:hyperlink>
+    </w:p>
+    <w:p>
+      <w:pPr>
+        <w:rPr>
+          <w:lang w:val="en-GB"/>
+        </w:rPr>
+      </w:pPr>
+    </w:p>
+    <w:p>
+      <w:pPr>
+        <w:rPr>
+          <w:lang w:val="en-GB"/>
+        </w:rPr>
+      </w:pPr>
+      <w:r>
+        <w:rPr>
+          <w:lang w:val="en-GB"/>
+        </w:rPr>
+        <w:t xml:space="preserve">Brownlee J. (2020), Machine Learning Mastery, </w:t>
+      </w:r>
+      <w:r>
+        <w:rPr>
+          <w:lang w:val="en-GB"/>
+        </w:rPr>
+        <w:t>How to Develop Ridge Regression Models in Python</w:t>
+      </w:r>
+    </w:p>
+    <w:p>
+      <w:pPr>
+        <w:rPr>
+          <w:lang w:val="en-GB"/>
+        </w:rPr>
+      </w:pPr>
+      <w:r>
+        <w:rPr>
+          <w:lang w:val="en-GB"/>
+        </w:rPr>
+        <w:t xml:space="preserve">Available at: </w:t>
+      </w:r>
+      <w:hyperlink r:id="rId25" w:history="1">
+        <w:r>
+          <w:rPr>
+            <w:rStyle w:val="Hyperlink"/>
+            <w:lang w:val="en-GB"/>
+          </w:rPr>
+          <w:t>https://machinelearningmastery.com/ridge-regression-with-python</w:t>
         </w:r>
         <w:r>
           <w:rPr>
@@ -465,6 +1515,27 @@
         </w:rPr>
         <w:t xml:space="preserve"> </w:t>
       </w:r>
+    </w:p>
+    <w:p>
+      <w:pPr>
+        <w:rPr>
+          <w:lang w:val="en-GB"/>
+        </w:rPr>
+      </w:pPr>
+    </w:p>
+    <w:p>
+      <w:pPr>
+        <w:rPr>
+          <w:lang w:val="en-GB"/>
+        </w:rPr>
+      </w:pPr>
+    </w:p>
+    <w:p>
+      <w:pPr>
+        <w:rPr>
+          <w:lang w:val="en-GB"/>
+        </w:rPr>
+      </w:pPr>
     </w:p>
     <w:sectPr>
       <w:pgSz w:w="11906" w:h="16838"/>
